--- a/imprimable_Doc.docx
+++ b/imprimable_Doc.docx
@@ -4,1103 +4,9 @@
   <w:body>
     <w:p>
       <w:pPr>
-        <w:pStyle w:val="ContentsHeading"/>
-        <w:outlineLvl w:val="9"/>
-        <w:rPr>
-          <w:sz w:val="24"/>
-          <w:szCs w:val="24"/>
-          <w:lang w:val="fr-FR"/>
-        </w:rPr>
-      </w:pPr>
-      <w:r>
-        <w:rPr>
-          <w:sz w:val="24"/>
-          <w:szCs w:val="24"/>
-          <w:lang w:val="fr-FR"/>
-        </w:rPr>
-        <w:t>Table des matières</w:t>
-      </w:r>
-    </w:p>
-    <w:p>
-      <w:pPr>
-        <w:pStyle w:val="Contents1"/>
-        <w:rPr>
-          <w:sz w:val="22"/>
-          <w:szCs w:val="22"/>
-        </w:rPr>
-      </w:pPr>
-      <w:r>
-        <w:rPr>
-          <w:rFonts w:ascii="Calibri Light" w:hAnsi="Calibri Light"/>
-          <w:b/>
-          <w:bCs/>
-          <w:color w:val="2E74B5"/>
-          <w:sz w:val="22"/>
-          <w:szCs w:val="22"/>
-          <w:lang w:val="en-US" w:eastAsia="en-US" w:bidi="ar-SA"/>
-        </w:rPr>
-        <w:fldChar w:fldCharType="begin"/>
-      </w:r>
-      <w:r>
-        <w:rPr>
-          <w:sz w:val="22"/>
-          <w:szCs w:val="22"/>
-        </w:rPr>
-        <w:instrText xml:space="preserve"> TOC \o "1-3" \u \h </w:instrText>
-      </w:r>
-      <w:r>
-        <w:rPr>
-          <w:rFonts w:ascii="Calibri Light" w:hAnsi="Calibri Light"/>
-          <w:b/>
-          <w:bCs/>
-          <w:color w:val="2E74B5"/>
-          <w:sz w:val="22"/>
-          <w:szCs w:val="22"/>
-          <w:lang w:val="en-US" w:eastAsia="en-US" w:bidi="ar-SA"/>
-        </w:rPr>
-        <w:fldChar w:fldCharType="separate"/>
-      </w:r>
-      <w:hyperlink w:anchor="__RefHeading__1275_749999004" w:history="1">
-        <w:r>
-          <w:rPr>
-            <w:sz w:val="22"/>
-            <w:szCs w:val="22"/>
-          </w:rPr>
-          <w:t>I.  INITIALISATION  du projet</w:t>
-        </w:r>
-        <w:r>
-          <w:rPr>
-            <w:sz w:val="22"/>
-            <w:szCs w:val="22"/>
-          </w:rPr>
-          <w:tab/>
-          <w:t>4</w:t>
-        </w:r>
-      </w:hyperlink>
-    </w:p>
-    <w:p>
-      <w:pPr>
-        <w:pStyle w:val="Contents2"/>
-        <w:tabs>
-          <w:tab w:val="clear" w:pos="9595"/>
-          <w:tab w:val="right" w:leader="dot" w:pos="9878"/>
-        </w:tabs>
-        <w:rPr>
-          <w:sz w:val="22"/>
-          <w:szCs w:val="22"/>
-        </w:rPr>
-      </w:pPr>
-      <w:hyperlink w:anchor="__RefHeading__1277_749999004" w:history="1">
-        <w:r>
-          <w:rPr>
-            <w:sz w:val="22"/>
-            <w:szCs w:val="22"/>
-          </w:rPr>
-          <w:t>I.1 Organisation équipe</w:t>
-        </w:r>
-        <w:r>
-          <w:rPr>
-            <w:sz w:val="22"/>
-            <w:szCs w:val="22"/>
-          </w:rPr>
-          <w:tab/>
-          <w:t>4</w:t>
-        </w:r>
-      </w:hyperlink>
-    </w:p>
-    <w:p>
-      <w:pPr>
-        <w:pStyle w:val="Contents2"/>
-        <w:tabs>
-          <w:tab w:val="clear" w:pos="9595"/>
-          <w:tab w:val="right" w:leader="dot" w:pos="9878"/>
-        </w:tabs>
-        <w:rPr>
-          <w:sz w:val="22"/>
-          <w:szCs w:val="22"/>
-        </w:rPr>
-      </w:pPr>
-      <w:hyperlink w:anchor="__RefHeading__1279_749999004" w:history="1">
-        <w:r>
-          <w:rPr>
-            <w:sz w:val="22"/>
-            <w:szCs w:val="22"/>
-          </w:rPr>
-          <w:t>I.2 L‘idée de départ</w:t>
-        </w:r>
-        <w:r>
-          <w:rPr>
-            <w:sz w:val="22"/>
-            <w:szCs w:val="22"/>
-          </w:rPr>
-          <w:tab/>
-          <w:t>4</w:t>
-        </w:r>
-      </w:hyperlink>
-    </w:p>
-    <w:p>
-      <w:pPr>
-        <w:pStyle w:val="Contents2"/>
-        <w:tabs>
-          <w:tab w:val="clear" w:pos="9595"/>
-          <w:tab w:val="right" w:leader="dot" w:pos="9878"/>
-        </w:tabs>
-        <w:rPr>
-          <w:sz w:val="22"/>
-          <w:szCs w:val="22"/>
-        </w:rPr>
-      </w:pPr>
-      <w:hyperlink w:anchor="__RefHeading__1281_749999004" w:history="1">
-        <w:r>
-          <w:rPr>
-            <w:sz w:val="22"/>
-            <w:szCs w:val="22"/>
-          </w:rPr>
-          <w:t>I.3 Motifs (justifications de l'idée)</w:t>
-        </w:r>
-        <w:r>
-          <w:rPr>
-            <w:sz w:val="22"/>
-            <w:szCs w:val="22"/>
-          </w:rPr>
-          <w:tab/>
-          <w:t>4</w:t>
-        </w:r>
-      </w:hyperlink>
-    </w:p>
-    <w:p>
-      <w:pPr>
-        <w:pStyle w:val="Contents2"/>
-        <w:tabs>
-          <w:tab w:val="clear" w:pos="9595"/>
-          <w:tab w:val="right" w:leader="dot" w:pos="9878"/>
-        </w:tabs>
-        <w:rPr>
-          <w:sz w:val="22"/>
-          <w:szCs w:val="22"/>
-        </w:rPr>
-      </w:pPr>
-      <w:hyperlink w:anchor="__RefHeading__1283_749999004" w:history="1">
-        <w:r>
-          <w:rPr>
-            <w:sz w:val="22"/>
-            <w:szCs w:val="22"/>
-          </w:rPr>
-          <w:t>I.4 Validation via veille concurrentielle</w:t>
-        </w:r>
-        <w:r>
-          <w:rPr>
-            <w:sz w:val="22"/>
-            <w:szCs w:val="22"/>
-          </w:rPr>
-          <w:tab/>
-          <w:t>4</w:t>
-        </w:r>
-      </w:hyperlink>
-    </w:p>
-    <w:p>
-      <w:pPr>
-        <w:pStyle w:val="Contents2"/>
-        <w:tabs>
-          <w:tab w:val="clear" w:pos="9595"/>
-          <w:tab w:val="right" w:leader="dot" w:pos="9878"/>
-        </w:tabs>
-        <w:rPr>
-          <w:sz w:val="22"/>
-          <w:szCs w:val="22"/>
-        </w:rPr>
-      </w:pPr>
-      <w:hyperlink w:anchor="__RefHeading__1285_749999004" w:history="1">
-        <w:r>
-          <w:rPr>
-            <w:sz w:val="22"/>
-            <w:szCs w:val="22"/>
-          </w:rPr>
-          <w:t>I.5 Estimation de la complexité technique</w:t>
-        </w:r>
-        <w:r>
-          <w:rPr>
-            <w:sz w:val="22"/>
-            <w:szCs w:val="22"/>
-          </w:rPr>
-          <w:tab/>
-          <w:t>5</w:t>
-        </w:r>
-      </w:hyperlink>
-    </w:p>
-    <w:p>
-      <w:pPr>
-        <w:pStyle w:val="Contents2"/>
-        <w:tabs>
-          <w:tab w:val="clear" w:pos="9595"/>
-          <w:tab w:val="right" w:leader="dot" w:pos="9878"/>
-        </w:tabs>
-        <w:rPr>
-          <w:sz w:val="22"/>
-          <w:szCs w:val="22"/>
-        </w:rPr>
-      </w:pPr>
-      <w:hyperlink w:anchor="__RefHeading__1287_749999004" w:history="1">
-        <w:r>
-          <w:rPr>
-            <w:sz w:val="22"/>
-            <w:szCs w:val="22"/>
-          </w:rPr>
-          <w:t xml:space="preserve">II.1 Description du projet </w:t>
-        </w:r>
-        <w:r>
-          <w:rPr>
-            <w:sz w:val="22"/>
-            <w:szCs w:val="22"/>
-          </w:rPr>
-          <w:tab/>
-          <w:t>6</w:t>
-        </w:r>
-      </w:hyperlink>
-    </w:p>
-    <w:p>
-      <w:pPr>
-        <w:pStyle w:val="Contents2"/>
-        <w:tabs>
-          <w:tab w:val="clear" w:pos="9595"/>
-          <w:tab w:val="right" w:leader="dot" w:pos="9878"/>
-        </w:tabs>
-        <w:rPr>
-          <w:sz w:val="22"/>
-          <w:szCs w:val="22"/>
-        </w:rPr>
-      </w:pPr>
-      <w:hyperlink w:anchor="__RefHeading__1289_749999004" w:history="1">
-        <w:r>
-          <w:rPr>
-            <w:sz w:val="22"/>
-            <w:szCs w:val="22"/>
-          </w:rPr>
-          <w:t>II.2 Intégration</w:t>
-        </w:r>
-        <w:r>
-          <w:rPr>
-            <w:sz w:val="22"/>
-            <w:szCs w:val="22"/>
-          </w:rPr>
-          <w:tab/>
-          <w:t>6</w:t>
-        </w:r>
-      </w:hyperlink>
-    </w:p>
-    <w:p>
-      <w:pPr>
-        <w:pStyle w:val="Contents2"/>
-        <w:tabs>
-          <w:tab w:val="clear" w:pos="9595"/>
-          <w:tab w:val="right" w:leader="dot" w:pos="9878"/>
-        </w:tabs>
-        <w:rPr>
-          <w:sz w:val="22"/>
-          <w:szCs w:val="22"/>
-        </w:rPr>
-      </w:pPr>
-      <w:hyperlink w:anchor="__RefHeading__1291_749999004" w:history="1">
-        <w:r>
-          <w:rPr>
-            <w:sz w:val="22"/>
-            <w:szCs w:val="22"/>
-          </w:rPr>
-          <w:t>II.3 Conditions de réussite</w:t>
-        </w:r>
-        <w:r>
-          <w:rPr>
-            <w:sz w:val="22"/>
-            <w:szCs w:val="22"/>
-          </w:rPr>
-          <w:tab/>
-          <w:t>6</w:t>
-        </w:r>
-      </w:hyperlink>
-    </w:p>
-    <w:p>
-      <w:pPr>
-        <w:pStyle w:val="Contents2"/>
-        <w:tabs>
-          <w:tab w:val="clear" w:pos="9595"/>
-          <w:tab w:val="right" w:leader="dot" w:pos="9878"/>
-        </w:tabs>
-        <w:rPr>
-          <w:sz w:val="22"/>
-          <w:szCs w:val="22"/>
-        </w:rPr>
-      </w:pPr>
-      <w:hyperlink w:anchor="__RefHeading__1293_749999004" w:history="1">
-        <w:r>
-          <w:rPr>
-            <w:sz w:val="22"/>
-            <w:szCs w:val="22"/>
-          </w:rPr>
-          <w:t>II.4 Echéancier (macro-planning)</w:t>
-        </w:r>
-        <w:r>
-          <w:rPr>
-            <w:sz w:val="22"/>
-            <w:szCs w:val="22"/>
-          </w:rPr>
-          <w:tab/>
-          <w:t>6</w:t>
-        </w:r>
-      </w:hyperlink>
-    </w:p>
-    <w:p>
-      <w:pPr>
-        <w:pStyle w:val="Contents2"/>
-        <w:tabs>
-          <w:tab w:val="clear" w:pos="9595"/>
-          <w:tab w:val="right" w:leader="dot" w:pos="9878"/>
-        </w:tabs>
-        <w:rPr>
-          <w:sz w:val="22"/>
-          <w:szCs w:val="22"/>
-        </w:rPr>
-      </w:pPr>
-      <w:hyperlink w:anchor="__RefHeading__1295_749999004" w:history="1">
-        <w:r>
-          <w:rPr>
-            <w:sz w:val="22"/>
-            <w:szCs w:val="22"/>
-          </w:rPr>
-          <w:t>II.5 Gestion des risques</w:t>
-        </w:r>
-        <w:r>
-          <w:rPr>
-            <w:sz w:val="22"/>
-            <w:szCs w:val="22"/>
-          </w:rPr>
-          <w:tab/>
-          <w:t>6</w:t>
-        </w:r>
-      </w:hyperlink>
-    </w:p>
-    <w:p>
-      <w:pPr>
-        <w:pStyle w:val="Contents2"/>
-        <w:tabs>
-          <w:tab w:val="clear" w:pos="9595"/>
-          <w:tab w:val="right" w:leader="dot" w:pos="9878"/>
-        </w:tabs>
-        <w:rPr>
-          <w:sz w:val="22"/>
-          <w:szCs w:val="22"/>
-        </w:rPr>
-      </w:pPr>
-      <w:hyperlink w:anchor="__RefHeading__1297_749999004" w:history="1">
-        <w:r>
-          <w:rPr>
-            <w:sz w:val="22"/>
-            <w:szCs w:val="22"/>
-          </w:rPr>
-          <w:t>II.6 Organisation</w:t>
-        </w:r>
-        <w:r>
-          <w:rPr>
-            <w:sz w:val="22"/>
-            <w:szCs w:val="22"/>
-          </w:rPr>
-          <w:tab/>
-          <w:t>6</w:t>
-        </w:r>
-      </w:hyperlink>
-    </w:p>
-    <w:p>
-      <w:pPr>
-        <w:pStyle w:val="Contents2"/>
-        <w:tabs>
-          <w:tab w:val="clear" w:pos="9595"/>
-          <w:tab w:val="right" w:leader="dot" w:pos="9878"/>
-        </w:tabs>
-        <w:rPr>
-          <w:sz w:val="22"/>
-          <w:szCs w:val="22"/>
-        </w:rPr>
-      </w:pPr>
-      <w:hyperlink w:anchor="__RefHeading__1299_749999004" w:history="1">
-        <w:r>
-          <w:rPr>
-            <w:sz w:val="22"/>
-            <w:szCs w:val="22"/>
-          </w:rPr>
-          <w:t>II.7 Représentation des contraintes techniques</w:t>
-        </w:r>
-        <w:r>
-          <w:rPr>
-            <w:sz w:val="22"/>
-            <w:szCs w:val="22"/>
-          </w:rPr>
-          <w:tab/>
-          <w:t>7</w:t>
-        </w:r>
-      </w:hyperlink>
-    </w:p>
-    <w:p>
-      <w:pPr>
-        <w:pStyle w:val="Contents2"/>
-        <w:tabs>
-          <w:tab w:val="clear" w:pos="9595"/>
-          <w:tab w:val="right" w:leader="dot" w:pos="9878"/>
-        </w:tabs>
-        <w:rPr>
-          <w:sz w:val="22"/>
-          <w:szCs w:val="22"/>
-        </w:rPr>
-      </w:pPr>
-      <w:hyperlink w:anchor="__RefHeading__1301_749999004" w:history="1">
-        <w:r>
-          <w:rPr>
-            <w:sz w:val="22"/>
-            <w:szCs w:val="22"/>
-          </w:rPr>
-          <w:t xml:space="preserve">II.8 Description des environnements </w:t>
-        </w:r>
-        <w:r>
-          <w:rPr>
-            <w:sz w:val="22"/>
-            <w:szCs w:val="22"/>
-          </w:rPr>
-          <w:tab/>
-          <w:t>7</w:t>
-        </w:r>
-      </w:hyperlink>
-    </w:p>
-    <w:p>
-      <w:pPr>
-        <w:pStyle w:val="Contents2"/>
-        <w:tabs>
-          <w:tab w:val="clear" w:pos="9595"/>
-          <w:tab w:val="right" w:leader="dot" w:pos="9878"/>
-        </w:tabs>
-        <w:rPr>
-          <w:sz w:val="22"/>
-          <w:szCs w:val="22"/>
-        </w:rPr>
-      </w:pPr>
-      <w:hyperlink w:anchor="__RefHeading__1303_749999004" w:history="1">
-        <w:r>
-          <w:rPr>
-            <w:sz w:val="22"/>
-            <w:szCs w:val="22"/>
-          </w:rPr>
-          <w:t>II.9 Les livrables du projet</w:t>
-        </w:r>
-        <w:r>
-          <w:rPr>
-            <w:sz w:val="22"/>
-            <w:szCs w:val="22"/>
-          </w:rPr>
-          <w:tab/>
-          <w:t>7</w:t>
-        </w:r>
-      </w:hyperlink>
-    </w:p>
-    <w:p>
-      <w:pPr>
-        <w:pStyle w:val="Contents1"/>
-        <w:rPr>
-          <w:sz w:val="22"/>
-          <w:szCs w:val="22"/>
-        </w:rPr>
-      </w:pPr>
-      <w:hyperlink w:anchor="__RefHeading__1305_749999004" w:history="1">
-        <w:r>
-          <w:rPr>
-            <w:sz w:val="22"/>
-            <w:szCs w:val="22"/>
-          </w:rPr>
-          <w:t>III.  PLANNING initial du projet</w:t>
-        </w:r>
-        <w:r>
-          <w:rPr>
-            <w:sz w:val="22"/>
-            <w:szCs w:val="22"/>
-          </w:rPr>
-          <w:br/>
-        </w:r>
-        <w:r>
-          <w:rPr>
-            <w:sz w:val="22"/>
-            <w:szCs w:val="22"/>
-          </w:rPr>
-          <w:tab/>
-          <w:t>8</w:t>
-        </w:r>
-      </w:hyperlink>
-    </w:p>
-    <w:p>
-      <w:pPr>
-        <w:pStyle w:val="Contents2"/>
-        <w:tabs>
-          <w:tab w:val="clear" w:pos="9595"/>
-          <w:tab w:val="right" w:leader="dot" w:pos="9878"/>
-        </w:tabs>
-        <w:rPr>
-          <w:sz w:val="22"/>
-          <w:szCs w:val="22"/>
-        </w:rPr>
-      </w:pPr>
-      <w:hyperlink w:anchor="__RefHeading__1307_749999004" w:history="1">
-        <w:r>
-          <w:rPr>
-            <w:sz w:val="22"/>
-            <w:szCs w:val="22"/>
-          </w:rPr>
-          <w:t xml:space="preserve">III.1 Votre planning de référence </w:t>
-        </w:r>
-        <w:r>
-          <w:rPr>
-            <w:sz w:val="22"/>
-            <w:szCs w:val="22"/>
-          </w:rPr>
-          <w:tab/>
-          <w:t>8</w:t>
-        </w:r>
-      </w:hyperlink>
-    </w:p>
-    <w:p>
-      <w:pPr>
-        <w:pStyle w:val="Contents2"/>
-        <w:tabs>
-          <w:tab w:val="clear" w:pos="9595"/>
-          <w:tab w:val="right" w:leader="dot" w:pos="9878"/>
-        </w:tabs>
-        <w:rPr>
-          <w:sz w:val="22"/>
-          <w:szCs w:val="22"/>
-        </w:rPr>
-      </w:pPr>
-      <w:hyperlink w:anchor="__RefHeading__1309_749999004" w:history="1">
-        <w:r>
-          <w:rPr>
-            <w:sz w:val="22"/>
-            <w:szCs w:val="22"/>
-          </w:rPr>
-          <w:t>III.2 Vos plans de tests (tests unitaires &amp; tests de charge)</w:t>
-        </w:r>
-        <w:r>
-          <w:rPr>
-            <w:sz w:val="22"/>
-            <w:szCs w:val="22"/>
-          </w:rPr>
-          <w:tab/>
-          <w:t>8</w:t>
-        </w:r>
-      </w:hyperlink>
-    </w:p>
-    <w:p>
-      <w:pPr>
-        <w:pStyle w:val="Contents2"/>
-        <w:tabs>
-          <w:tab w:val="clear" w:pos="9595"/>
-          <w:tab w:val="right" w:leader="dot" w:pos="9878"/>
-        </w:tabs>
-        <w:rPr>
-          <w:sz w:val="22"/>
-          <w:szCs w:val="22"/>
-        </w:rPr>
-      </w:pPr>
-      <w:hyperlink w:anchor="__RefHeading__1311_749999004" w:history="1">
-        <w:r>
-          <w:rPr>
-            <w:sz w:val="22"/>
-            <w:szCs w:val="22"/>
-          </w:rPr>
-          <w:t>III.3 Vos outils</w:t>
-        </w:r>
-        <w:r>
-          <w:rPr>
-            <w:sz w:val="22"/>
-            <w:szCs w:val="22"/>
-          </w:rPr>
-          <w:tab/>
-          <w:t>8</w:t>
-        </w:r>
-      </w:hyperlink>
-    </w:p>
-    <w:p>
-      <w:pPr>
-        <w:pStyle w:val="Contents3"/>
-        <w:tabs>
-          <w:tab w:val="clear" w:pos="9552"/>
-          <w:tab w:val="right" w:leader="dot" w:pos="10118"/>
-        </w:tabs>
-        <w:rPr>
-          <w:sz w:val="22"/>
-          <w:szCs w:val="22"/>
-        </w:rPr>
-      </w:pPr>
-      <w:hyperlink w:anchor="__RefHeading__1313_749999004" w:history="1">
-        <w:r>
-          <w:rPr>
-            <w:sz w:val="22"/>
-            <w:szCs w:val="22"/>
-          </w:rPr>
-          <w:t xml:space="preserve">Votre outil de traçabilité </w:t>
-        </w:r>
-        <w:r>
-          <w:rPr>
-            <w:sz w:val="22"/>
-            <w:szCs w:val="22"/>
-          </w:rPr>
-          <w:tab/>
-          <w:t>8</w:t>
-        </w:r>
-      </w:hyperlink>
-    </w:p>
-    <w:p>
-      <w:pPr>
-        <w:pStyle w:val="Contents3"/>
-        <w:tabs>
-          <w:tab w:val="clear" w:pos="9552"/>
-          <w:tab w:val="right" w:leader="dot" w:pos="10118"/>
-        </w:tabs>
-        <w:rPr>
-          <w:sz w:val="22"/>
-          <w:szCs w:val="22"/>
-        </w:rPr>
-      </w:pPr>
-      <w:hyperlink w:anchor="__RefHeading__1315_749999004" w:history="1">
-        <w:r>
-          <w:rPr>
-            <w:sz w:val="22"/>
-            <w:szCs w:val="22"/>
-          </w:rPr>
-          <w:t xml:space="preserve">Votre mécanisme de build </w:t>
-        </w:r>
-        <w:r>
-          <w:rPr>
-            <w:sz w:val="22"/>
-            <w:szCs w:val="22"/>
-          </w:rPr>
-          <w:tab/>
-          <w:t>8</w:t>
-        </w:r>
-      </w:hyperlink>
-    </w:p>
-    <w:p>
-      <w:pPr>
-        <w:pStyle w:val="Contents3"/>
-        <w:tabs>
-          <w:tab w:val="clear" w:pos="9552"/>
-          <w:tab w:val="right" w:leader="dot" w:pos="10118"/>
-        </w:tabs>
-        <w:rPr>
-          <w:sz w:val="22"/>
-          <w:szCs w:val="22"/>
-        </w:rPr>
-      </w:pPr>
-      <w:hyperlink w:anchor="__RefHeading__1317_749999004" w:history="1">
-        <w:r>
-          <w:rPr>
-            <w:sz w:val="22"/>
-            <w:szCs w:val="22"/>
-          </w:rPr>
-          <w:t xml:space="preserve">Votre outil d'analyse et suivi qualité   </w:t>
-        </w:r>
-        <w:r>
-          <w:rPr>
-            <w:sz w:val="22"/>
-            <w:szCs w:val="22"/>
-          </w:rPr>
-          <w:tab/>
-          <w:t>8</w:t>
-        </w:r>
-      </w:hyperlink>
-    </w:p>
-    <w:p>
-      <w:pPr>
-        <w:pStyle w:val="Contents3"/>
-        <w:tabs>
-          <w:tab w:val="clear" w:pos="9552"/>
-          <w:tab w:val="right" w:leader="dot" w:pos="10118"/>
-        </w:tabs>
-        <w:rPr>
-          <w:sz w:val="22"/>
-          <w:szCs w:val="22"/>
-        </w:rPr>
-      </w:pPr>
-      <w:hyperlink w:anchor="__RefHeading__1319_749999004" w:history="1">
-        <w:r>
-          <w:rPr>
-            <w:sz w:val="22"/>
-            <w:szCs w:val="22"/>
-          </w:rPr>
-          <w:t>Votre outil de versionning</w:t>
-        </w:r>
-        <w:r>
-          <w:rPr>
-            <w:sz w:val="22"/>
-            <w:szCs w:val="22"/>
-          </w:rPr>
-          <w:tab/>
-          <w:t>8</w:t>
-        </w:r>
-      </w:hyperlink>
-    </w:p>
-    <w:p>
-      <w:pPr>
-        <w:pStyle w:val="Contents2"/>
-        <w:tabs>
-          <w:tab w:val="clear" w:pos="9595"/>
-          <w:tab w:val="right" w:leader="dot" w:pos="9878"/>
-        </w:tabs>
-        <w:rPr>
-          <w:sz w:val="22"/>
-          <w:szCs w:val="22"/>
-        </w:rPr>
-      </w:pPr>
-      <w:hyperlink w:anchor="__RefHeading__1321_749999004" w:history="1">
-        <w:r>
-          <w:rPr>
-            <w:sz w:val="22"/>
-            <w:szCs w:val="22"/>
-          </w:rPr>
-          <w:t>IV.1 Période concernée</w:t>
-        </w:r>
-        <w:r>
-          <w:rPr>
-            <w:sz w:val="22"/>
-            <w:szCs w:val="22"/>
-          </w:rPr>
-          <w:tab/>
-          <w:t>9</w:t>
-        </w:r>
-      </w:hyperlink>
-    </w:p>
-    <w:p>
-      <w:pPr>
-        <w:pStyle w:val="Contents2"/>
-        <w:tabs>
-          <w:tab w:val="clear" w:pos="9595"/>
-          <w:tab w:val="right" w:leader="dot" w:pos="9878"/>
-        </w:tabs>
-        <w:rPr>
-          <w:sz w:val="22"/>
-          <w:szCs w:val="22"/>
-        </w:rPr>
-      </w:pPr>
-      <w:hyperlink w:anchor="__RefHeading__1323_749999004" w:history="1">
-        <w:r>
-          <w:rPr>
-            <w:sz w:val="22"/>
-            <w:szCs w:val="22"/>
-          </w:rPr>
-          <w:t>IV.2 Planning de référence vs. Planning de suivi, pour la période concernée</w:t>
-        </w:r>
-        <w:r>
-          <w:rPr>
-            <w:sz w:val="22"/>
-            <w:szCs w:val="22"/>
-          </w:rPr>
-          <w:tab/>
-          <w:t>9</w:t>
-        </w:r>
-      </w:hyperlink>
-    </w:p>
-    <w:p>
-      <w:pPr>
-        <w:pStyle w:val="Contents2"/>
-        <w:tabs>
-          <w:tab w:val="clear" w:pos="9595"/>
-          <w:tab w:val="right" w:leader="dot" w:pos="9878"/>
-        </w:tabs>
-        <w:rPr>
-          <w:sz w:val="22"/>
-          <w:szCs w:val="22"/>
-        </w:rPr>
-      </w:pPr>
-      <w:hyperlink w:anchor="__RefHeading__1325_749999004" w:history="1">
-        <w:r>
-          <w:rPr>
-            <w:sz w:val="22"/>
-            <w:szCs w:val="22"/>
-          </w:rPr>
-          <w:t>IV.3 Analyse et explication des écarts</w:t>
-        </w:r>
-        <w:r>
-          <w:rPr>
-            <w:sz w:val="22"/>
-            <w:szCs w:val="22"/>
-          </w:rPr>
-          <w:tab/>
-          <w:t>9</w:t>
-        </w:r>
-      </w:hyperlink>
-    </w:p>
-    <w:p>
-      <w:pPr>
-        <w:pStyle w:val="Contents2"/>
-        <w:tabs>
-          <w:tab w:val="clear" w:pos="9595"/>
-          <w:tab w:val="right" w:leader="dot" w:pos="9878"/>
-        </w:tabs>
-        <w:rPr>
-          <w:sz w:val="22"/>
-          <w:szCs w:val="22"/>
-        </w:rPr>
-      </w:pPr>
-      <w:hyperlink w:anchor="__RefHeading__1327_749999004" w:history="1">
-        <w:r>
-          <w:rPr>
-            <w:sz w:val="22"/>
-            <w:szCs w:val="22"/>
-          </w:rPr>
-          <w:t>IV.4 Trace des risques avérés et/ou des changements opérés</w:t>
-        </w:r>
-        <w:r>
-          <w:rPr>
-            <w:sz w:val="22"/>
-            <w:szCs w:val="22"/>
-          </w:rPr>
-          <w:tab/>
-          <w:t>9</w:t>
-        </w:r>
-      </w:hyperlink>
-    </w:p>
-    <w:p>
-      <w:pPr>
-        <w:pStyle w:val="Contents2"/>
-        <w:tabs>
-          <w:tab w:val="clear" w:pos="9595"/>
-          <w:tab w:val="right" w:leader="dot" w:pos="9878"/>
-        </w:tabs>
-        <w:rPr>
-          <w:sz w:val="22"/>
-          <w:szCs w:val="22"/>
-        </w:rPr>
-      </w:pPr>
-      <w:hyperlink w:anchor="__RefHeading__1329_749999004" w:history="1">
-        <w:r>
-          <w:rPr>
-            <w:sz w:val="22"/>
-            <w:szCs w:val="22"/>
-          </w:rPr>
-          <w:t>IV.5 Métriques</w:t>
-        </w:r>
-        <w:r>
-          <w:rPr>
-            <w:sz w:val="22"/>
-            <w:szCs w:val="22"/>
-          </w:rPr>
-          <w:tab/>
-          <w:t>9</w:t>
-        </w:r>
-      </w:hyperlink>
-    </w:p>
-    <w:p>
-      <w:pPr>
-        <w:pStyle w:val="Contents3"/>
-        <w:tabs>
-          <w:tab w:val="clear" w:pos="9552"/>
-          <w:tab w:val="right" w:leader="dot" w:pos="10118"/>
-        </w:tabs>
-        <w:rPr>
-          <w:sz w:val="22"/>
-          <w:szCs w:val="22"/>
-        </w:rPr>
-      </w:pPr>
-      <w:hyperlink w:anchor="__RefHeading__1331_749999004" w:history="1">
-        <w:r>
-          <w:rPr>
-            <w:sz w:val="22"/>
-            <w:szCs w:val="22"/>
-          </w:rPr>
-          <w:t>Sur l'utilisation de l'outil de versionning</w:t>
-        </w:r>
-        <w:r>
-          <w:rPr>
-            <w:sz w:val="22"/>
-            <w:szCs w:val="22"/>
-          </w:rPr>
-          <w:tab/>
-          <w:t>9</w:t>
-        </w:r>
-      </w:hyperlink>
-    </w:p>
-    <w:p>
-      <w:pPr>
-        <w:pStyle w:val="Contents3"/>
-        <w:tabs>
-          <w:tab w:val="clear" w:pos="9552"/>
-          <w:tab w:val="right" w:leader="dot" w:pos="10118"/>
-        </w:tabs>
-        <w:rPr>
-          <w:sz w:val="22"/>
-          <w:szCs w:val="22"/>
-        </w:rPr>
-      </w:pPr>
-      <w:hyperlink w:anchor="__RefHeading__1333_749999004" w:history="1">
-        <w:r>
-          <w:rPr>
-            <w:sz w:val="22"/>
-            <w:szCs w:val="22"/>
-          </w:rPr>
-          <w:t>Sur l'utilisation de l'outil de d'analyse qualité</w:t>
-        </w:r>
-        <w:r>
-          <w:rPr>
-            <w:sz w:val="22"/>
-            <w:szCs w:val="22"/>
-          </w:rPr>
-          <w:tab/>
-          <w:t>9</w:t>
-        </w:r>
-      </w:hyperlink>
-    </w:p>
-    <w:p>
-      <w:pPr>
-        <w:pStyle w:val="Contents3"/>
-        <w:tabs>
-          <w:tab w:val="clear" w:pos="9552"/>
-          <w:tab w:val="right" w:leader="dot" w:pos="10118"/>
-        </w:tabs>
-        <w:rPr>
-          <w:sz w:val="22"/>
-          <w:szCs w:val="22"/>
-        </w:rPr>
-      </w:pPr>
-      <w:hyperlink w:anchor="__RefHeading__1335_749999004" w:history="1">
-        <w:r>
-          <w:rPr>
-            <w:sz w:val="22"/>
-            <w:szCs w:val="22"/>
-          </w:rPr>
-          <w:t>Sur les résultats de vos tests</w:t>
-        </w:r>
-        <w:r>
-          <w:rPr>
-            <w:sz w:val="22"/>
-            <w:szCs w:val="22"/>
-          </w:rPr>
-          <w:tab/>
-          <w:t>9</w:t>
-        </w:r>
-      </w:hyperlink>
-    </w:p>
-    <w:p>
-      <w:pPr>
-        <w:pStyle w:val="Contents3"/>
-        <w:tabs>
-          <w:tab w:val="clear" w:pos="9552"/>
-          <w:tab w:val="right" w:leader="dot" w:pos="10118"/>
-        </w:tabs>
-        <w:rPr>
-          <w:sz w:val="22"/>
-          <w:szCs w:val="22"/>
-        </w:rPr>
-      </w:pPr>
-      <w:hyperlink w:anchor="__RefHeading__1337_749999004" w:history="1">
-        <w:r>
-          <w:rPr>
-            <w:sz w:val="22"/>
-            <w:szCs w:val="22"/>
-          </w:rPr>
-          <w:t>Sur la tenue de charge</w:t>
-        </w:r>
-        <w:r>
-          <w:rPr>
-            <w:sz w:val="22"/>
-            <w:szCs w:val="22"/>
-          </w:rPr>
-          <w:tab/>
-          <w:t>9</w:t>
-        </w:r>
-      </w:hyperlink>
-    </w:p>
-    <w:p>
-      <w:pPr>
-        <w:pStyle w:val="Contents3"/>
-        <w:tabs>
-          <w:tab w:val="clear" w:pos="9552"/>
-          <w:tab w:val="right" w:leader="dot" w:pos="10118"/>
-        </w:tabs>
-        <w:rPr>
-          <w:sz w:val="22"/>
-          <w:szCs w:val="22"/>
-        </w:rPr>
-      </w:pPr>
-      <w:hyperlink w:anchor="__RefHeading__1339_749999004" w:history="1">
-        <w:r>
-          <w:rPr>
-            <w:sz w:val="22"/>
-            <w:szCs w:val="22"/>
-          </w:rPr>
-          <w:t>Sur l'outil de traçabilité</w:t>
-        </w:r>
-        <w:r>
-          <w:rPr>
-            <w:sz w:val="22"/>
-            <w:szCs w:val="22"/>
-          </w:rPr>
-          <w:tab/>
-          <w:t>9</w:t>
-        </w:r>
-      </w:hyperlink>
-    </w:p>
-    <w:p>
-      <w:pPr>
-        <w:pStyle w:val="Standard"/>
-      </w:pPr>
-      <w:r>
-        <w:rPr>
-          <w:sz w:val="22"/>
-          <w:szCs w:val="22"/>
-        </w:rPr>
-        <w:fldChar w:fldCharType="end"/>
-      </w:r>
+        <w:pStyle w:val="Standard"/>
+      </w:pPr>
       <w:hyperlink w:anchor="_Toc503894480" w:history="1"/>
-    </w:p>
-    <w:p>
-      <w:pPr>
-        <w:pStyle w:val="Standard"/>
-        <w:rPr>
-          <w:lang w:val="fr-FR"/>
-        </w:rPr>
-      </w:pPr>
-    </w:p>
-    <w:p>
-      <w:pPr>
-        <w:pStyle w:val="Standard"/>
-        <w:rPr>
-          <w:lang w:val="fr-FR"/>
-        </w:rPr>
-      </w:pPr>
-    </w:p>
-    <w:p>
-      <w:pPr>
-        <w:pStyle w:val="Standard"/>
-        <w:rPr>
-          <w:lang w:val="fr-FR"/>
-        </w:rPr>
-      </w:pPr>
-    </w:p>
-    <w:p>
-      <w:pPr>
-        <w:pStyle w:val="Standard"/>
-        <w:rPr>
-          <w:lang w:val="fr-FR"/>
-        </w:rPr>
-      </w:pPr>
-    </w:p>
-    <w:p>
-      <w:pPr>
-        <w:pStyle w:val="Standard"/>
-        <w:rPr>
-          <w:lang w:val="fr-FR"/>
-        </w:rPr>
-      </w:pPr>
-    </w:p>
-    <w:p>
-      <w:pPr>
-        <w:pStyle w:val="Standard"/>
-        <w:rPr>
-          <w:lang w:val="fr-FR"/>
-        </w:rPr>
-      </w:pPr>
     </w:p>
     <w:p>
       <w:pPr>
@@ -1113,8 +19,13 @@
         <w:rPr>
           <w:lang w:val="fr-FR"/>
         </w:rPr>
-        <w:lastRenderedPageBreak/>
         <w:t>Diagramme Class</w:t>
+      </w:r>
+      <w:r>
+        <w:rPr>
+          <w:lang w:val="fr-FR"/>
+        </w:rPr>
+        <w:t xml:space="preserve"> V.2</w:t>
       </w:r>
     </w:p>
     <w:p>
@@ -1275,13 +186,27 @@
           <w:lang w:val="fr-FR"/>
         </w:rPr>
         <w:lastRenderedPageBreak/>
-        <w:t xml:space="preserve">Diagramme </w:t>
+        <w:t>Diagramme Class V.</w:t>
       </w:r>
       <w:r>
         <w:rPr>
           <w:lang w:val="fr-FR"/>
         </w:rPr>
-        <w:t>UML</w:t>
+        <w:t>1</w:t>
+      </w:r>
+    </w:p>
+    <w:p>
+      <w:pPr>
+        <w:pStyle w:val="Titre1"/>
+        <w:rPr>
+          <w:lang w:val="fr-FR"/>
+        </w:rPr>
+      </w:pPr>
+      <w:r>
+        <w:rPr>
+          <w:lang w:val="fr-FR"/>
+        </w:rPr>
+        <w:t>Diagramme UML</w:t>
       </w:r>
     </w:p>
     <w:p>
@@ -1458,8 +383,10 @@
         <w:pStyle w:val="Titre2"/>
       </w:pPr>
       <w:r>
-        <w:lastRenderedPageBreak/>
         <w:t xml:space="preserve">Test Unitaires </w:t>
+      </w:r>
+      <w:r>
+        <w:t>V.1</w:t>
       </w:r>
     </w:p>
     <w:p>
@@ -1552,15 +479,26 @@
           <w:lang w:val="fr-FR"/>
         </w:rPr>
       </w:pPr>
-      <w:proofErr w:type="gramStart"/>
       <w:r>
         <w:rPr>
           <w:lang w:val="fr-FR"/>
         </w:rPr>
-        <w:lastRenderedPageBreak/>
         <w:t>Schéma composants</w:t>
       </w:r>
-      <w:proofErr w:type="gramEnd"/>
+      <w:r>
+        <w:rPr>
+          <w:lang w:val="fr-FR"/>
+        </w:rPr>
+        <w:t xml:space="preserve"> V.</w:t>
+      </w:r>
+      <w:bookmarkStart w:id="0" w:name="_GoBack"/>
+      <w:bookmarkEnd w:id="0"/>
+      <w:r>
+        <w:rPr>
+          <w:lang w:val="fr-FR"/>
+        </w:rPr>
+        <w:t>2</w:t>
+      </w:r>
     </w:p>
     <w:p>
       <w:pPr>
@@ -1576,45 +514,31 @@
         <w:rPr>
           <w:lang w:val="fr-FR"/>
         </w:rPr>
-      </w:pPr>
-    </w:p>
-    <w:p>
-      <w:pPr>
-        <w:pStyle w:val="Textbody"/>
-        <w:rPr>
-          <w:lang w:val="fr-FR"/>
-        </w:rPr>
-      </w:pPr>
-    </w:p>
-    <w:p>
-      <w:pPr>
-        <w:pStyle w:val="Textbody"/>
-        <w:rPr>
-          <w:lang w:val="fr-FR"/>
-        </w:rPr>
-      </w:pPr>
-    </w:p>
-    <w:p>
-      <w:pPr>
-        <w:pStyle w:val="Textbody"/>
-        <w:rPr>
-          <w:lang w:val="fr-FR"/>
-        </w:rPr>
-      </w:pPr>
-    </w:p>
-    <w:p>
-      <w:pPr>
-        <w:pStyle w:val="Standard"/>
-        <w:jc w:val="center"/>
       </w:pPr>
       <w:r>
         <w:rPr>
           <w:noProof/>
         </w:rPr>
         <w:drawing>
-          <wp:inline distT="0" distB="0" distL="0" distR="0" wp14:anchorId="2117085A" wp14:editId="1BF0B20B">
+          <wp:anchor distT="0" distB="0" distL="114300" distR="114300" simplePos="0" relativeHeight="251658240" behindDoc="0" locked="0" layoutInCell="1" allowOverlap="1" wp14:anchorId="2117085A" wp14:editId="45E6020C">
+            <wp:simplePos x="0" y="0"/>
+            <wp:positionH relativeFrom="column">
+              <wp:posOffset>-27940</wp:posOffset>
+            </wp:positionH>
+            <wp:positionV relativeFrom="paragraph">
+              <wp:posOffset>417195</wp:posOffset>
+            </wp:positionV>
             <wp:extent cx="6341235" cy="3848100"/>
             <wp:effectExtent l="0" t="0" r="2540" b="0"/>
+            <wp:wrapThrough wrapText="bothSides">
+              <wp:wrapPolygon edited="0">
+                <wp:start x="0" y="0"/>
+                <wp:lineTo x="0" y="21493"/>
+                <wp:lineTo x="21544" y="21493"/>
+                <wp:lineTo x="21544" y="0"/>
+                <wp:lineTo x="0" y="0"/>
+              </wp:wrapPolygon>
+            </wp:wrapThrough>
             <wp:docPr id="11" name="Image 11"/>
             <wp:cNvGraphicFramePr>
               <a:graphicFrameLocks xmlns:a="http://schemas.openxmlformats.org/drawingml/2006/main" noChangeAspect="1"/>
@@ -1644,7 +568,7 @@
                   <pic:spPr bwMode="auto">
                     <a:xfrm>
                       <a:off x="0" y="0"/>
-                      <a:ext cx="6358494" cy="3858574"/>
+                      <a:ext cx="6341235" cy="3848100"/>
                     </a:xfrm>
                     <a:prstGeom prst="rect">
                       <a:avLst/>
@@ -1657,128 +581,139 @@
                 </pic:pic>
               </a:graphicData>
             </a:graphic>
-          </wp:inline>
+          </wp:anchor>
         </w:drawing>
       </w:r>
     </w:p>
     <w:p>
       <w:pPr>
-        <w:pStyle w:val="Standard"/>
-        <w:jc w:val="center"/>
-      </w:pPr>
-    </w:p>
-    <w:p>
-      <w:pPr>
-        <w:pStyle w:val="Standard"/>
-        <w:jc w:val="center"/>
-      </w:pPr>
-    </w:p>
-    <w:p>
-      <w:pPr>
-        <w:pStyle w:val="Standard"/>
-        <w:jc w:val="center"/>
-      </w:pPr>
-    </w:p>
-    <w:p>
-      <w:pPr>
-        <w:pStyle w:val="Standard"/>
-        <w:jc w:val="center"/>
-      </w:pPr>
-    </w:p>
-    <w:p>
-      <w:pPr>
-        <w:pStyle w:val="Standard"/>
-        <w:jc w:val="center"/>
-      </w:pPr>
-    </w:p>
-    <w:p>
-      <w:pPr>
-        <w:pStyle w:val="Standard"/>
-        <w:jc w:val="center"/>
-      </w:pPr>
-    </w:p>
-    <w:p>
-      <w:pPr>
-        <w:pStyle w:val="Standard"/>
-        <w:jc w:val="center"/>
-      </w:pPr>
-    </w:p>
-    <w:p>
-      <w:pPr>
-        <w:pStyle w:val="Standard"/>
-        <w:jc w:val="center"/>
-      </w:pPr>
-    </w:p>
-    <w:p>
-      <w:pPr>
-        <w:pStyle w:val="Standard"/>
-        <w:jc w:val="center"/>
-      </w:pPr>
-    </w:p>
-    <w:p>
-      <w:pPr>
-        <w:pStyle w:val="Standard"/>
-        <w:jc w:val="center"/>
-      </w:pPr>
-    </w:p>
-    <w:p>
-      <w:pPr>
-        <w:pStyle w:val="Standard"/>
-        <w:jc w:val="center"/>
-      </w:pPr>
-    </w:p>
-    <w:p>
-      <w:pPr>
-        <w:pStyle w:val="Standard"/>
-        <w:jc w:val="center"/>
-      </w:pPr>
-    </w:p>
-    <w:p>
-      <w:pPr>
-        <w:pStyle w:val="Standard"/>
-        <w:jc w:val="center"/>
-      </w:pPr>
-    </w:p>
-    <w:p>
-      <w:pPr>
-        <w:pStyle w:val="Standard"/>
-        <w:jc w:val="center"/>
-      </w:pPr>
-    </w:p>
-    <w:p>
-      <w:pPr>
-        <w:pStyle w:val="Standard"/>
-        <w:jc w:val="center"/>
-      </w:pPr>
-    </w:p>
-    <w:p>
-      <w:pPr>
-        <w:pStyle w:val="Standard"/>
-        <w:jc w:val="center"/>
-      </w:pPr>
-    </w:p>
-    <w:p>
-      <w:pPr>
-        <w:pStyle w:val="Standard"/>
-        <w:jc w:val="center"/>
-      </w:pPr>
-    </w:p>
-    <w:p>
-      <w:pPr>
-        <w:pStyle w:val="Standard"/>
-        <w:jc w:val="center"/>
-      </w:pPr>
-      <w:bookmarkStart w:id="0" w:name="_GoBack"/>
+        <w:pStyle w:val="Textbody"/>
+        <w:rPr>
+          <w:lang w:val="fr-FR"/>
+        </w:rPr>
+      </w:pPr>
+    </w:p>
+    <w:p>
+      <w:pPr>
+        <w:pStyle w:val="Textbody"/>
+        <w:rPr>
+          <w:lang w:val="fr-FR"/>
+        </w:rPr>
+      </w:pPr>
+    </w:p>
+    <w:p>
+      <w:pPr>
+        <w:pStyle w:val="Textbody"/>
+        <w:rPr>
+          <w:lang w:val="fr-FR"/>
+        </w:rPr>
+      </w:pPr>
+    </w:p>
+    <w:p>
+      <w:pPr>
+        <w:pStyle w:val="Standard"/>
+        <w:jc w:val="center"/>
+      </w:pPr>
+    </w:p>
+    <w:p>
+      <w:pPr>
+        <w:pStyle w:val="Standard"/>
+        <w:jc w:val="center"/>
+      </w:pPr>
+    </w:p>
+    <w:p>
+      <w:pPr>
+        <w:pStyle w:val="Standard"/>
+        <w:jc w:val="center"/>
+      </w:pPr>
+    </w:p>
+    <w:p>
+      <w:pPr>
+        <w:pStyle w:val="Standard"/>
+        <w:jc w:val="center"/>
+      </w:pPr>
+    </w:p>
+    <w:p>
+      <w:pPr>
+        <w:pStyle w:val="Standard"/>
+        <w:jc w:val="center"/>
+      </w:pPr>
+    </w:p>
+    <w:p>
+      <w:pPr>
+        <w:pStyle w:val="Standard"/>
+        <w:jc w:val="center"/>
+      </w:pPr>
+    </w:p>
+    <w:p>
+      <w:pPr>
+        <w:pStyle w:val="Standard"/>
+        <w:jc w:val="center"/>
+      </w:pPr>
+    </w:p>
+    <w:p>
+      <w:pPr>
+        <w:pStyle w:val="Standard"/>
+        <w:jc w:val="center"/>
+      </w:pPr>
+    </w:p>
+    <w:p>
+      <w:pPr>
+        <w:pStyle w:val="Standard"/>
+        <w:jc w:val="center"/>
+      </w:pPr>
+    </w:p>
+    <w:p>
+      <w:pPr>
+        <w:pStyle w:val="Standard"/>
+        <w:jc w:val="center"/>
+      </w:pPr>
+    </w:p>
+    <w:p>
+      <w:pPr>
+        <w:pStyle w:val="Standard"/>
+        <w:jc w:val="center"/>
+      </w:pPr>
+    </w:p>
+    <w:p>
+      <w:pPr>
+        <w:pStyle w:val="Standard"/>
+        <w:jc w:val="center"/>
+      </w:pPr>
+    </w:p>
+    <w:p>
+      <w:pPr>
+        <w:pStyle w:val="Standard"/>
+        <w:jc w:val="center"/>
+      </w:pPr>
+    </w:p>
+    <w:p>
+      <w:pPr>
+        <w:pStyle w:val="Standard"/>
+        <w:jc w:val="center"/>
+      </w:pPr>
+    </w:p>
+    <w:p>
+      <w:pPr>
+        <w:pStyle w:val="Titre2"/>
+      </w:pPr>
+      <w:r>
+        <w:t xml:space="preserve">Plannification initiale </w:t>
+      </w:r>
+    </w:p>
+    <w:p>
+      <w:pPr>
+        <w:pStyle w:val="Titre2"/>
+      </w:pPr>
       <w:r>
         <w:rPr>
           <w:noProof/>
         </w:rPr>
-        <w:lastRenderedPageBreak/>
         <w:drawing>
-          <wp:inline distT="0" distB="0" distL="0" distR="0" wp14:anchorId="3E943259" wp14:editId="3E51FAE9">
-            <wp:extent cx="8753244" cy="2079625"/>
-            <wp:effectExtent l="2857" t="0" r="0" b="0"/>
-            <wp:docPr id="12" name="Image 12"/>
+          <wp:inline distT="0" distB="0" distL="0" distR="0" wp14:anchorId="4BABEC15" wp14:editId="65863B1A">
+            <wp:extent cx="6654625" cy="1701800"/>
+            <wp:effectExtent l="0" t="0" r="0" b="0"/>
+            <wp:docPr id="6" name="Image 6"/>
             <wp:cNvGraphicFramePr>
               <a:graphicFrameLocks xmlns:a="http://schemas.openxmlformats.org/drawingml/2006/main" noChangeAspect="1"/>
             </wp:cNvGraphicFramePr>
@@ -1786,7 +721,7 @@
               <a:graphicData uri="http://schemas.openxmlformats.org/drawingml/2006/picture">
                 <pic:pic xmlns:pic="http://schemas.openxmlformats.org/drawingml/2006/picture">
                   <pic:nvPicPr>
-                    <pic:cNvPr id="0" name="Picture 7"/>
+                    <pic:cNvPr id="0" name="Picture 3"/>
                     <pic:cNvPicPr>
                       <a:picLocks noChangeAspect="1" noChangeArrowheads="1"/>
                     </pic:cNvPicPr>
@@ -1805,9 +740,9 @@
                     </a:stretch>
                   </pic:blipFill>
                   <pic:spPr bwMode="auto">
-                    <a:xfrm rot="16200000">
+                    <a:xfrm>
                       <a:off x="0" y="0"/>
-                      <a:ext cx="8879197" cy="2109549"/>
+                      <a:ext cx="6720058" cy="1718533"/>
                     </a:xfrm>
                     <a:prstGeom prst="rect">
                       <a:avLst/>
@@ -1823,10 +758,94 @@
           </wp:inline>
         </w:drawing>
       </w:r>
-      <w:bookmarkEnd w:id="0"/>
+      <w:r>
+        <w:t xml:space="preserve"> </w:t>
+      </w:r>
+      <w:r>
+        <w:tab/>
+      </w:r>
+    </w:p>
+    <w:p>
+      <w:pPr>
+        <w:pStyle w:val="Titre2"/>
+      </w:pPr>
+      <w:r>
+        <w:t>Plannification actuelle</w:t>
+      </w:r>
+    </w:p>
+    <w:p>
+      <w:pPr>
+        <w:pStyle w:val="Standard"/>
+        <w:jc w:val="center"/>
+      </w:pPr>
+    </w:p>
+    <w:p>
+      <w:pPr>
+        <w:pStyle w:val="Standard"/>
+        <w:jc w:val="center"/>
+      </w:pPr>
+    </w:p>
+    <w:p>
+      <w:pPr>
+        <w:pStyle w:val="Standard"/>
+        <w:jc w:val="center"/>
+      </w:pPr>
+      <w:r>
+        <w:rPr>
+          <w:noProof/>
+        </w:rPr>
+        <w:drawing>
+          <wp:inline distT="0" distB="0" distL="0" distR="0" wp14:anchorId="5C09E305" wp14:editId="4BAF524C">
+            <wp:extent cx="6693535" cy="1488594"/>
+            <wp:effectExtent l="0" t="0" r="0" b="0"/>
+            <wp:docPr id="5" name="Image 5"/>
+            <wp:cNvGraphicFramePr>
+              <a:graphicFrameLocks xmlns:a="http://schemas.openxmlformats.org/drawingml/2006/main" noChangeAspect="1"/>
+            </wp:cNvGraphicFramePr>
+            <a:graphic xmlns:a="http://schemas.openxmlformats.org/drawingml/2006/main">
+              <a:graphicData uri="http://schemas.openxmlformats.org/drawingml/2006/picture">
+                <pic:pic xmlns:pic="http://schemas.openxmlformats.org/drawingml/2006/picture">
+                  <pic:nvPicPr>
+                    <pic:cNvPr id="0" name="Picture 2"/>
+                    <pic:cNvPicPr>
+                      <a:picLocks noChangeAspect="1" noChangeArrowheads="1"/>
+                    </pic:cNvPicPr>
+                  </pic:nvPicPr>
+                  <pic:blipFill>
+                    <a:blip r:embed="rId13">
+                      <a:extLst>
+                        <a:ext uri="{28A0092B-C50C-407E-A947-70E740481C1C}">
+                          <a14:useLocalDpi xmlns:a14="http://schemas.microsoft.com/office/drawing/2010/main" val="0"/>
+                        </a:ext>
+                      </a:extLst>
+                    </a:blip>
+                    <a:srcRect/>
+                    <a:stretch>
+                      <a:fillRect/>
+                    </a:stretch>
+                  </pic:blipFill>
+                  <pic:spPr bwMode="auto">
+                    <a:xfrm>
+                      <a:off x="0" y="0"/>
+                      <a:ext cx="6779536" cy="1507720"/>
+                    </a:xfrm>
+                    <a:prstGeom prst="rect">
+                      <a:avLst/>
+                    </a:prstGeom>
+                    <a:noFill/>
+                    <a:ln>
+                      <a:noFill/>
+                    </a:ln>
+                  </pic:spPr>
+                </pic:pic>
+              </a:graphicData>
+            </a:graphic>
+          </wp:inline>
+        </w:drawing>
+      </w:r>
     </w:p>
     <w:sectPr>
-      <w:headerReference w:type="default" r:id="rId13"/>
+      <w:headerReference w:type="default" r:id="rId14"/>
       <w:pgSz w:w="11906" w:h="16838"/>
       <w:pgMar w:top="720" w:right="1134" w:bottom="1134" w:left="1134" w:header="720" w:footer="720" w:gutter="0"/>
       <w:cols w:space="720"/>
@@ -1941,26 +960,16 @@
         <w:bCs/>
         <w:i/>
       </w:rPr>
-      <w:t xml:space="preserve">                              </w:t>
+      <w:t xml:space="preserve">                              Document</w:t>
     </w:r>
-    <w:proofErr w:type="spellStart"/>
     <w:r>
       <w:rPr>
         <w:b/>
         <w:bCs/>
         <w:i/>
       </w:rPr>
-      <w:t>Document</w:t>
-    </w:r>
-    <w:r>
-      <w:rPr>
-        <w:b/>
-        <w:bCs/>
-        <w:i/>
-      </w:rPr>
       <w:t>ation</w:t>
     </w:r>
-    <w:proofErr w:type="spellEnd"/>
   </w:p>
   <w:p>
     <w:pPr>
@@ -4272,7 +3281,7 @@
 </file>
 
 <file path=customXml/itemProps1.xml><?xml version="1.0" encoding="utf-8"?>
-<ds:datastoreItem xmlns:ds="http://schemas.openxmlformats.org/officeDocument/2006/customXml" ds:itemID="{1C27FE89-1AC3-475E-94D5-4D5331B5B994}">
+<ds:datastoreItem xmlns:ds="http://schemas.openxmlformats.org/officeDocument/2006/customXml" ds:itemID="{D4A62B55-111B-452D-9298-2CEB93AB1137}">
   <ds:schemaRefs>
     <ds:schemaRef ds:uri="http://schemas.openxmlformats.org/officeDocument/2006/bibliography"/>
   </ds:schemaRefs>
